--- a/destructuring-exercise.docx
+++ b/destructuring-exercise.docx
@@ -7839,6 +7839,16 @@
         <w:t>);</w:t>
       </w:r>
       <w:proofErr w:type="gramEnd"/>
+      <w:r>
+        <w:rPr>
+          <w:rFonts w:ascii="Lucida Console" w:hAnsi="Lucida Console"/>
+          <w:b/>
+          <w:bCs/>
+          <w:sz w:val="20"/>
+          <w:szCs w:val="20"/>
+        </w:rPr>
+        <w:t xml:space="preserve"> </w:t>
+      </w:r>
     </w:p>
     <w:sectPr>
       <w:pgSz w:w="12240" w:h="15840"/>
